--- a/מלל הקראה.docx
+++ b/מלל הקראה.docx
@@ -183,7 +183,21 @@
         <w:rPr>
           <w:rtl/>
         </w:rPr>
-        <w:t>אבל בדרך יש גם מכשולים – השחקן צריך לאסוף מטבעות, להתמודד עם אויב אינטיליגנטי, ולהתמודד עם כל מיני הפתעות כמו תור נוסף, רמות קושי משתנות, ואפילו בינה מלאכותית שמתאימה את עצמה למה שהשחקן עושה</w:t>
+        <w:t xml:space="preserve">אבל בדרך יש גם מכשולים – השחקן צריך לאסוף מטבעות, להתמודד עם אויב </w:t>
+      </w:r>
+      <w:proofErr w:type="spellStart"/>
+      <w:r>
+        <w:rPr>
+          <w:rtl/>
+        </w:rPr>
+        <w:t>אינטיליגנטי</w:t>
+      </w:r>
+      <w:proofErr w:type="spellEnd"/>
+      <w:r>
+        <w:rPr>
+          <w:rtl/>
+        </w:rPr>
+        <w:t>, ולהתמודד עם כל מיני הפתעות כמו תור נוסף, רמות קושי משתנות, ואפילו בינה מלאכותית שמתאימה את עצמה למה שהשחקן עושה</w:t>
       </w:r>
       <w:r>
         <w:t>.</w:t>
@@ -253,7 +267,21 @@
         <w:rPr>
           <w:rtl/>
         </w:rPr>
-        <w:t>אז קודם כל, השחקן שולט בדמות הכחולה – בעזרת מקשי החצים. הוא יכול לנוע לכל כיוון במבוך, והרעיון הוא לאסוף כמה שיותר מטבעות, להימנע ממכשולים, ולברוח מהאויב שרודף אחריו – זו הדמות האדומה בפינה</w:t>
+        <w:t xml:space="preserve">אז קודם כל, השחקן שולט בדמות הכחולה – בעזרת מקשי </w:t>
+      </w:r>
+      <w:proofErr w:type="spellStart"/>
+      <w:r>
+        <w:rPr>
+          <w:rtl/>
+        </w:rPr>
+        <w:t>החצים</w:t>
+      </w:r>
+      <w:proofErr w:type="spellEnd"/>
+      <w:r>
+        <w:rPr>
+          <w:rtl/>
+        </w:rPr>
+        <w:t>. הוא יכול לנוע לכל כיוון במבוך, והרעיון הוא לאסוף כמה שיותר מטבעות, להימנע ממכשולים, ולברוח מהאויב שרודף אחריו – זו הדמות האדומה בפינה</w:t>
       </w:r>
       <w:r>
         <w:t>.</w:t>
@@ -381,6 +409,7 @@
         </w:numPr>
         <w:bidi/>
       </w:pPr>
+      <w:proofErr w:type="spellStart"/>
       <w:r>
         <w:rPr>
           <w:b/>
@@ -389,6 +418,7 @@
         </w:rPr>
         <w:t>רנדומייזר</w:t>
       </w:r>
+      <w:proofErr w:type="spellEnd"/>
       <w:r>
         <w:t xml:space="preserve">, </w:t>
       </w:r>
@@ -481,14 +511,16 @@
           <w:iCs/>
           <w:rtl/>
         </w:rPr>
-        <w:t>אחד הדברים המרכזיים שבנינו במשחק זה אלגוריתם</w:t>
-      </w:r>
-      <w:r>
-        <w:rPr>
+        <w:t xml:space="preserve">אחד הדברים המרכזיים </w:t>
+      </w:r>
+      <w:r>
+        <w:rPr>
+          <w:rFonts w:hint="cs"/>
           <w:i/>
           <w:iCs/>
-        </w:rPr>
-        <w:t xml:space="preserve"> A-Star, </w:t>
+          <w:rtl/>
+        </w:rPr>
+        <w:t>שמימשנו</w:t>
       </w:r>
       <w:r>
         <w:rPr>
@@ -496,13 +528,28 @@
           <w:iCs/>
           <w:rtl/>
         </w:rPr>
-        <w:t>או</w:t>
+        <w:t xml:space="preserve"> במשחק זה אלגוריתם</w:t>
       </w:r>
       <w:r>
         <w:rPr>
           <w:i/>
           <w:iCs/>
         </w:rPr>
+        <w:t xml:space="preserve"> A-Star, </w:t>
+      </w:r>
+      <w:r>
+        <w:rPr>
+          <w:i/>
+          <w:iCs/>
+          <w:rtl/>
+        </w:rPr>
+        <w:t>או</w:t>
+      </w:r>
+      <w:r>
+        <w:rPr>
+          <w:i/>
+          <w:iCs/>
+        </w:rPr>
         <w:t xml:space="preserve"> A.</w:t>
       </w:r>
       <w:r>
@@ -541,8 +588,16 @@
         <w:rPr>
           <w:rtl/>
         </w:rPr>
-        <w:t>(שמחפש את המסלול הכי קצר) לבין חיפוש גרידי</w:t>
-      </w:r>
+        <w:t xml:space="preserve">(שמחפש את המסלול הכי קצר) לבין חיפוש </w:t>
+      </w:r>
+      <w:proofErr w:type="spellStart"/>
+      <w:r>
+        <w:rPr>
+          <w:rtl/>
+        </w:rPr>
+        <w:t>גרידי</w:t>
+      </w:r>
+      <w:proofErr w:type="spellEnd"/>
       <w:r>
         <w:t xml:space="preserve"> (Greedy), </w:t>
       </w:r>
@@ -631,6 +686,7 @@
         <w:rPr>
           <w:rtl/>
         </w:rPr>
+        <w:lastRenderedPageBreak/>
         <w:t>היתרון הגדול של</w:t>
       </w:r>
       <w:r>
@@ -654,7 +710,6 @@
         <w:rPr>
           <w:rtl/>
         </w:rPr>
-        <w:lastRenderedPageBreak/>
         <w:t>במשחק שלנו, האלגוריתם הזה פועל בזמן אמת – בכל תור של האויב – והוא עוזר לו לחשוב ולבחור את הצעד הכי טוב כדי לתפוס את השחקן</w:t>
       </w:r>
       <w:r>
@@ -853,11 +908,19 @@
         </w:numPr>
         <w:bidi/>
       </w:pPr>
-      <w:r>
-        <w:rPr>
-          <w:rtl/>
-        </w:rPr>
-        <w:t>רנדומייזר – מייקר את הדרך</w:t>
+      <w:proofErr w:type="spellStart"/>
+      <w:r>
+        <w:rPr>
+          <w:rtl/>
+        </w:rPr>
+        <w:t>רנדומייזר</w:t>
+      </w:r>
+      <w:proofErr w:type="spellEnd"/>
+      <w:r>
+        <w:rPr>
+          <w:rtl/>
+        </w:rPr>
+        <w:t xml:space="preserve"> – מייקר את הדרך</w:t>
       </w:r>
       <w:r>
         <w:t>.</w:t>
@@ -1008,14 +1071,12 @@
         <w:rPr>
           <w:rFonts w:hint="cs"/>
           <w:rtl/>
-          <w:lang w:val="en-US"/>
         </w:rPr>
         <w:t>שקף 6:</w:t>
       </w:r>
       <w:r>
         <w:rPr>
           <w:rtl/>
-          <w:lang w:val="en-US"/>
         </w:rPr>
         <w:br/>
       </w:r>
@@ -1031,7 +1092,6 @@
           <w:b/>
           <w:bCs/>
           <w:rtl/>
-          <w:lang w:val="en-US"/>
         </w:rPr>
         <w:t>אז איך בעצם בנינו את ההתנהגות של האויב</w:t>
       </w:r>
@@ -1048,7 +1108,6 @@
       <w:r>
         <w:rPr>
           <w:rtl/>
-          <w:lang w:val="en-US"/>
         </w:rPr>
         <w:t>האויב במשחק לא רודף בצורה עיוורת, אלא מתאים את עצמו למרחק מהשחקן – והוא מתנהג שונה במצבים שונים</w:t>
       </w:r>
@@ -1063,7 +1122,6 @@
       <w:r>
         <w:rPr>
           <w:rtl/>
-          <w:lang w:val="en-US"/>
         </w:rPr>
         <w:t xml:space="preserve">פיתחנו </w:t>
       </w:r>
@@ -1072,7 +1130,6 @@
           <w:b/>
           <w:bCs/>
           <w:rtl/>
-          <w:lang w:val="en-US"/>
         </w:rPr>
         <w:t>ארבעה מצבים אדפטיביים</w:t>
       </w:r>
@@ -1082,7 +1139,6 @@
       <w:r>
         <w:rPr>
           <w:rtl/>
-          <w:lang w:val="en-US"/>
         </w:rPr>
         <w:t>לפי המרחק</w:t>
       </w:r>
@@ -1103,7 +1159,6 @@
           <w:b/>
           <w:bCs/>
           <w:rtl/>
-          <w:lang w:val="en-US"/>
         </w:rPr>
         <w:t>מרחק גדול – מצב של רדיפה ישירה</w:t>
       </w:r>
@@ -1120,7 +1175,6 @@
       <w:r>
         <w:rPr>
           <w:rtl/>
-          <w:lang w:val="en-US"/>
         </w:rPr>
         <w:t>האויב פשוט מתקדם בכל הכיוונים האפשריים כדי לסגור על השחקן</w:t>
       </w:r>
@@ -1141,7 +1195,6 @@
           <w:b/>
           <w:bCs/>
           <w:rtl/>
-          <w:lang w:val="en-US"/>
         </w:rPr>
         <w:t>מרחק בינוני – מצב של חסימה</w:t>
       </w:r>
@@ -1158,7 +1211,6 @@
       <w:r>
         <w:rPr>
           <w:rtl/>
-          <w:lang w:val="en-US"/>
         </w:rPr>
         <w:t>הוא מנסה לחסום את דרכי הבריחה של השחקן, ולאו דווקא לרוץ אחריו</w:t>
       </w:r>
@@ -1179,7 +1231,6 @@
           <w:b/>
           <w:bCs/>
           <w:rtl/>
-          <w:lang w:val="en-US"/>
         </w:rPr>
         <w:t>מרחק קטן – הוא מתחיל לשחק איתך</w:t>
       </w:r>
@@ -1196,7 +1247,6 @@
       <w:r>
         <w:rPr>
           <w:rtl/>
-          <w:lang w:val="en-US"/>
         </w:rPr>
         <w:t>מחפש נתיב עקיף או מבלבל, כדי להפתיע אותך – דומה למה ששחקן אמיתי היה עושה</w:t>
       </w:r>
@@ -1217,7 +1267,6 @@
           <w:b/>
           <w:bCs/>
           <w:rtl/>
-          <w:lang w:val="en-US"/>
         </w:rPr>
         <w:t>מרחק אפסי – צמוד לשחקן</w:t>
       </w:r>
@@ -1234,7 +1283,6 @@
       <w:r>
         <w:rPr>
           <w:rtl/>
-          <w:lang w:val="en-US"/>
         </w:rPr>
         <w:t>כאן הוא מפעיל חיזוי – מנסה לנחש לאן אתה תלך, ולחתוך אותך שם</w:t>
       </w:r>
@@ -1249,8 +1297,8 @@
       <w:r>
         <w:rPr>
           <w:rtl/>
-          <w:lang w:val="en-US"/>
-        </w:rPr>
+        </w:rPr>
+        <w:lastRenderedPageBreak/>
         <w:t xml:space="preserve">הדבר הכי חשוב הוא שכל החלטה מתבצעת </w:t>
       </w:r>
       <w:r>
@@ -1258,14 +1306,12 @@
           <w:b/>
           <w:bCs/>
           <w:rtl/>
-          <w:lang w:val="en-US"/>
         </w:rPr>
         <w:t>בזמן אמת</w:t>
       </w:r>
       <w:r>
         <w:rPr>
           <w:rtl/>
-          <w:lang w:val="en-US"/>
         </w:rPr>
         <w:t xml:space="preserve"> </w:t>
       </w:r>
@@ -1275,7 +1321,6 @@
       <w:r>
         <w:rPr>
           <w:rtl/>
-          <w:lang w:val="en-US"/>
         </w:rPr>
         <w:t>לפי איפה שהשחקן נמצא באותו רגע</w:t>
       </w:r>
@@ -1288,7 +1333,6 @@
       <w:r>
         <w:rPr>
           <w:rtl/>
-          <w:lang w:val="en-US"/>
         </w:rPr>
         <w:t>אין כאן</w:t>
       </w:r>
@@ -1298,7 +1342,6 @@
       <w:r>
         <w:rPr>
           <w:rtl/>
-          <w:lang w:val="en-US"/>
         </w:rPr>
         <w:t>אבל כן יש סוג של "למידה" על בסיס תנועה ותגובה – שזה גורם לאויב להיראות הרבה יותר חכם</w:t>
       </w:r>
@@ -1335,7 +1378,6 @@
           <w:b/>
           <w:bCs/>
         </w:rPr>
-        <w:lastRenderedPageBreak/>
         <w:t>"</w:t>
       </w:r>
       <w:r>
@@ -1549,7 +1591,21 @@
         <w:rPr>
           <w:rtl/>
         </w:rPr>
-        <w:t>זה איפשר לנו לשמור נתוני משחק כמו תוצאה אחרונה או רמת קושי, גם אחרי ריענון של העמוד</w:t>
+        <w:t xml:space="preserve">זה </w:t>
+      </w:r>
+      <w:proofErr w:type="spellStart"/>
+      <w:r>
+        <w:rPr>
+          <w:rtl/>
+        </w:rPr>
+        <w:t>איפשר</w:t>
+      </w:r>
+      <w:proofErr w:type="spellEnd"/>
+      <w:r>
+        <w:rPr>
+          <w:rtl/>
+        </w:rPr>
+        <w:t xml:space="preserve"> לנו לשמור נתוני משחק כמו תוצאה אחרונה או רמת קושי, גם אחרי ריענון של העמוד</w:t>
       </w:r>
       <w:r>
         <w:t>.</w:t>
@@ -1797,8 +1853,16 @@
         <w:rPr>
           <w:rtl/>
         </w:rPr>
-        <w:t>בהתאם למרחק מהשחקן, האויב משנה את ההתנהגות שלו: רודף, חוסם, צופה תנועה וכו</w:t>
-      </w:r>
+        <w:t xml:space="preserve">בהתאם למרחק מהשחקן, האויב משנה את ההתנהגות שלו: רודף, חוסם, צופה תנועה </w:t>
+      </w:r>
+      <w:proofErr w:type="spellStart"/>
+      <w:r>
+        <w:rPr>
+          <w:rtl/>
+        </w:rPr>
+        <w:t>וכו</w:t>
+      </w:r>
+      <w:proofErr w:type="spellEnd"/>
       <w:r>
         <w:t>'.</w:t>
       </w:r>
@@ -1823,7 +1887,21 @@
         <w:rPr>
           <w:rtl/>
         </w:rPr>
-        <w:t>בקיצור, זה דרש הרבה ניסוי וטעייה – אבל זה בדיוק מה שעשה את המשחק מעניין יותר</w:t>
+        <w:t xml:space="preserve">בקיצור, זה דרש הרבה ניסוי </w:t>
+      </w:r>
+      <w:proofErr w:type="spellStart"/>
+      <w:r>
+        <w:rPr>
+          <w:rtl/>
+        </w:rPr>
+        <w:t>וטעייה</w:t>
+      </w:r>
+      <w:proofErr w:type="spellEnd"/>
+      <w:r>
+        <w:rPr>
+          <w:rtl/>
+        </w:rPr>
+        <w:t xml:space="preserve"> – אבל זה בדיוק מה שעשה את המשחק מעניין יותר</w:t>
       </w:r>
       <w:r>
         <w:t>."</w:t>
@@ -1946,6 +2024,7 @@
         <w:rPr>
           <w:rtl/>
         </w:rPr>
+        <w:lastRenderedPageBreak/>
         <w:t>המבוך נעשה צפוף יותר – עם 35% קירות, במקום 25%</w:t>
       </w:r>
       <w:r>
@@ -2013,7 +2092,6 @@
         <w:rPr>
           <w:rFonts w:ascii="Segoe UI Emoji" w:hAnsi="Segoe UI Emoji" w:cs="Segoe UI Emoji"/>
         </w:rPr>
-        <w:lastRenderedPageBreak/>
         <w:t>🔹</w:t>
       </w:r>
       <w:r>
@@ -2109,11 +2187,19 @@
         </w:numPr>
         <w:bidi/>
       </w:pPr>
-      <w:r>
-        <w:rPr>
-          <w:rtl/>
-        </w:rPr>
-        <w:t>רנדומייזר – משנה את המבוך בזמן אמת</w:t>
+      <w:proofErr w:type="spellStart"/>
+      <w:r>
+        <w:rPr>
+          <w:rtl/>
+        </w:rPr>
+        <w:t>רנדומייזר</w:t>
+      </w:r>
+      <w:proofErr w:type="spellEnd"/>
+      <w:r>
+        <w:rPr>
+          <w:rtl/>
+        </w:rPr>
+        <w:t xml:space="preserve"> – משנה את המבוך בזמן אמת</w:t>
       </w:r>
       <w:r>
         <w:t>.</w:t>
@@ -2132,13 +2218,23 @@
       <w:r>
         <w:t xml:space="preserve"> – </w:t>
       </w:r>
-      <w:r>
-        <w:rPr>
-          <w:b/>
-          <w:bCs/>
-          <w:rtl/>
-        </w:rPr>
-        <w:t>שיקלול כללי</w:t>
+      <w:proofErr w:type="spellStart"/>
+      <w:r>
+        <w:rPr>
+          <w:b/>
+          <w:bCs/>
+          <w:rtl/>
+        </w:rPr>
+        <w:t>שיקלול</w:t>
+      </w:r>
+      <w:proofErr w:type="spellEnd"/>
+      <w:r>
+        <w:rPr>
+          <w:b/>
+          <w:bCs/>
+          <w:rtl/>
+        </w:rPr>
+        <w:t xml:space="preserve"> כללי</w:t>
       </w:r>
       <w:r>
         <w:t xml:space="preserve">: </w:t>
@@ -2207,7 +2303,14 @@
       </w:r>
       <w:r>
         <w:br/>
-        <w:t xml:space="preserve">MazeRun </w:t>
+      </w:r>
+      <w:proofErr w:type="spellStart"/>
+      <w:r>
+        <w:t>MazeRun</w:t>
+      </w:r>
+      <w:proofErr w:type="spellEnd"/>
+      <w:r>
+        <w:t xml:space="preserve"> </w:t>
       </w:r>
       <w:r>
         <w:rPr>
@@ -2344,7 +2447,21 @@
         <w:rPr>
           <w:rtl/>
         </w:rPr>
-        <w:t>אחד אחראי לעיצוב רספונסיבי שמתאים לכל הרזולוציות – גם במובייל</w:t>
+        <w:t xml:space="preserve">אחד אחראי לעיצוב </w:t>
+      </w:r>
+      <w:proofErr w:type="spellStart"/>
+      <w:r>
+        <w:rPr>
+          <w:rtl/>
+        </w:rPr>
+        <w:t>רספונסיבי</w:t>
+      </w:r>
+      <w:proofErr w:type="spellEnd"/>
+      <w:r>
+        <w:rPr>
+          <w:rtl/>
+        </w:rPr>
+        <w:t xml:space="preserve"> שמתאים לכל הרזולוציות – גם במובייל</w:t>
       </w:r>
       <w:r>
         <w:t>.</w:t>
@@ -2435,7 +2552,21 @@
         <w:rPr>
           <w:rtl/>
         </w:rPr>
-        <w:t>שימשה אותנו להכל – הלוגיקה, התנועה, והבינה המלאכותית</w:t>
+        <w:t xml:space="preserve">שימשה אותנו </w:t>
+      </w:r>
+      <w:proofErr w:type="spellStart"/>
+      <w:r>
+        <w:rPr>
+          <w:rtl/>
+        </w:rPr>
+        <w:t>להכל</w:t>
+      </w:r>
+      <w:proofErr w:type="spellEnd"/>
+      <w:r>
+        <w:rPr>
+          <w:rtl/>
+        </w:rPr>
+        <w:t xml:space="preserve"> – הלוגיקה, התנועה, והבינה המלאכותית</w:t>
       </w:r>
       <w:r>
         <w:t>.</w:t>
@@ -2573,7 +2704,6 @@
           <w:b/>
           <w:bCs/>
           <w:rtl/>
-          <w:lang w:val="en-US"/>
         </w:rPr>
         <w:t>פונקציות הערכה חכמות</w:t>
       </w:r>
@@ -2590,7 +2720,6 @@
       <w:r>
         <w:rPr>
           <w:rtl/>
-          <w:lang w:val="en-US"/>
         </w:rPr>
         <w:t>האלגוריתם יודע להתאים את עצמו לסיטואציה – למשל, הוא מחשב בונוס או עונש לפי אם השחקן קרוב ליציאה או לא</w:t>
       </w:r>
@@ -2611,14 +2740,23 @@
       <w:r>
         <w:t xml:space="preserve"> </w:t>
       </w:r>
-      <w:r>
-        <w:rPr>
-          <w:b/>
-          <w:bCs/>
-          <w:rtl/>
-          <w:lang w:val="en-US"/>
-        </w:rPr>
-        <w:t>אופטימיזציות בביצועים</w:t>
+      <w:proofErr w:type="spellStart"/>
+      <w:r>
+        <w:rPr>
+          <w:b/>
+          <w:bCs/>
+          <w:rtl/>
+        </w:rPr>
+        <w:t>אופטימיזציות</w:t>
+      </w:r>
+      <w:proofErr w:type="spellEnd"/>
+      <w:r>
+        <w:rPr>
+          <w:b/>
+          <w:bCs/>
+          <w:rtl/>
+        </w:rPr>
+        <w:t xml:space="preserve"> בביצועים</w:t>
       </w:r>
       <w:r>
         <w:rPr>
@@ -2639,7 +2777,6 @@
       <w:r>
         <w:rPr>
           <w:rtl/>
-          <w:lang w:val="en-US"/>
         </w:rPr>
         <w:t>המסלולים של האויב מתעדכנים רק כשהוא בתור – כדי לחסוך חישובים מיותרים</w:t>
       </w:r>
@@ -2658,8 +2795,8 @@
       <w:r>
         <w:rPr>
           <w:rtl/>
-          <w:lang w:val="en-US"/>
-        </w:rPr>
+        </w:rPr>
+        <w:lastRenderedPageBreak/>
         <w:t>וכשמייצרים את המבוך, אנחנו משתמשים ב־</w:t>
       </w:r>
       <w:r>
@@ -2668,7 +2805,6 @@
       <w:r>
         <w:rPr>
           <w:rtl/>
-          <w:lang w:val="en-US"/>
         </w:rPr>
         <w:t>כדי לבדוק מראש שהוא פתיר</w:t>
       </w:r>
@@ -2694,7 +2830,6 @@
           <w:b/>
           <w:bCs/>
           <w:rtl/>
-          <w:lang w:val="en-US"/>
         </w:rPr>
         <w:t>חוויה מאוזנת ומאתגרת</w:t>
       </w:r>
@@ -2717,7 +2852,6 @@
       <w:r>
         <w:rPr>
           <w:rtl/>
-          <w:lang w:val="en-US"/>
         </w:rPr>
         <w:t>יש שתי רמות קושי לבחירה</w:t>
       </w:r>
@@ -2736,10 +2870,17 @@
       <w:r>
         <w:rPr>
           <w:rtl/>
-          <w:lang w:val="en-US"/>
-        </w:rPr>
-        <w:t>ויש גם אלמנטים שמוסיפים עניין – כמו מטבעות, תור נוסף ורנדומייזרים</w:t>
-      </w:r>
+        </w:rPr>
+        <w:t xml:space="preserve">ויש גם אלמנטים שמוסיפים עניין – כמו מטבעות, תור נוסף </w:t>
+      </w:r>
+      <w:proofErr w:type="spellStart"/>
+      <w:r>
+        <w:rPr>
+          <w:rtl/>
+        </w:rPr>
+        <w:t>ורנדומייזרים</w:t>
+      </w:r>
+      <w:proofErr w:type="spellEnd"/>
       <w:r>
         <w:t>.</w:t>
       </w:r>
@@ -2755,7 +2896,6 @@
       <w:r>
         <w:rPr>
           <w:rtl/>
-          <w:lang w:val="en-US"/>
         </w:rPr>
         <w:t>והכול משתלב יחד כדי לתת חוויית משחק כיפית, אבל לא קלה מדי</w:t>
       </w:r>
@@ -2771,7 +2911,6 @@
         <w:rPr>
           <w:rFonts w:ascii="Segoe UI Emoji" w:hAnsi="Segoe UI Emoji" w:cs="Segoe UI Emoji"/>
         </w:rPr>
-        <w:lastRenderedPageBreak/>
         <w:t>🔹</w:t>
       </w:r>
       <w:r>
@@ -2782,7 +2921,6 @@
           <w:b/>
           <w:bCs/>
           <w:rtl/>
-          <w:lang w:val="en-US"/>
         </w:rPr>
         <w:t>ממשק מודרני ונוח</w:t>
       </w:r>
@@ -2805,7 +2943,6 @@
       <w:r>
         <w:rPr>
           <w:rtl/>
-          <w:lang w:val="en-US"/>
         </w:rPr>
         <w:t>כל ההודעות מוצגות עם</w:t>
       </w:r>
@@ -2824,7 +2961,6 @@
       <w:r>
         <w:rPr>
           <w:rtl/>
-          <w:lang w:val="en-US"/>
         </w:rPr>
         <w:t>והעיצוב מותאם לתפקידים – בין אם שחקן או מדריך</w:t>
       </w:r>
@@ -2839,7 +2975,6 @@
       <w:r>
         <w:rPr>
           <w:rtl/>
-          <w:lang w:val="en-US"/>
         </w:rPr>
         <w:t>ולבסוף</w:t>
       </w:r>
@@ -2863,7 +2998,6 @@
           <w:b/>
           <w:bCs/>
           <w:rtl/>
-          <w:lang w:val="en-US"/>
         </w:rPr>
         <w:t>המשחק מתאים לדפדפן</w:t>
       </w:r>
@@ -2873,7 +3007,6 @@
       <w:r>
         <w:rPr>
           <w:rtl/>
-          <w:lang w:val="en-US"/>
         </w:rPr>
         <w:t>קליל, מהיר, ולא דורש התקנה בכלל. פשוט לוחצים ומשחקים</w:t>
       </w:r>
@@ -2888,7 +3021,6 @@
       <w:r>
         <w:rPr>
           <w:rtl/>
-          <w:lang w:val="en-US"/>
         </w:rPr>
         <w:t>ככה שהצלחנו לבנות משהו שגם עובד טוב טכנית – וגם כיף לשחק בו</w:t>
       </w:r>
@@ -2901,35 +3033,24 @@
         <w:bidi/>
       </w:pPr>
       <w:r>
-        <w:rPr>
-          <w:lang w:val="en-US"/>
-        </w:rPr>
-        <w:br/>
-      </w:r>
-      <w:r>
-        <w:rPr>
-          <w:lang w:val="en-US"/>
-        </w:rPr>
-        <w:br/>
-      </w:r>
-      <w:r>
-        <w:rPr>
-          <w:lang w:val="en-US"/>
-        </w:rPr>
+        <w:br/>
+      </w:r>
+      <w:r>
+        <w:br/>
+      </w:r>
+      <w:r>
         <w:br/>
       </w:r>
       <w:r>
         <w:rPr>
           <w:rFonts w:hint="cs"/>
           <w:rtl/>
-          <w:lang w:val="en-US"/>
         </w:rPr>
         <w:t>שקף 12</w:t>
       </w:r>
       <w:r>
         <w:rPr>
           <w:rtl/>
-          <w:lang w:val="en-US"/>
         </w:rPr>
         <w:br/>
       </w:r>
@@ -2947,14 +3068,12 @@
           <w:b/>
           <w:bCs/>
           <w:rtl/>
-          <w:lang w:val="en-US"/>
         </w:rPr>
         <w:t>עמוד הבית</w:t>
       </w:r>
       <w:r>
         <w:rPr>
           <w:rtl/>
-          <w:lang w:val="en-US"/>
         </w:rPr>
         <w:t xml:space="preserve"> </w:t>
       </w:r>
@@ -2964,7 +3083,6 @@
       <w:r>
         <w:rPr>
           <w:rtl/>
-          <w:lang w:val="en-US"/>
         </w:rPr>
         <w:t>מאפשר להתחיל משחק חדש או להיכנס למדריך</w:t>
       </w:r>
@@ -2977,7 +3095,6 @@
       <w:r>
         <w:rPr>
           <w:rtl/>
-          <w:lang w:val="en-US"/>
         </w:rPr>
         <w:t>כאן גם מופיעים הפיצ'רים העיקריים של המשחק – כמו איסוף מטבעות, רמות קושי</w:t>
       </w:r>
@@ -2987,7 +3104,6 @@
       <w:r>
         <w:rPr>
           <w:rtl/>
-          <w:lang w:val="en-US"/>
         </w:rPr>
         <w:t>ועוד</w:t>
       </w:r>
@@ -3013,14 +3129,12 @@
           <w:b/>
           <w:bCs/>
           <w:rtl/>
-          <w:lang w:val="en-US"/>
         </w:rPr>
         <w:t>עמוד המשחק</w:t>
       </w:r>
       <w:r>
         <w:rPr>
           <w:rtl/>
-          <w:lang w:val="en-US"/>
         </w:rPr>
         <w:t xml:space="preserve"> </w:t>
       </w:r>
@@ -3030,7 +3144,6 @@
       <w:r>
         <w:rPr>
           <w:rtl/>
-          <w:lang w:val="en-US"/>
         </w:rPr>
         <w:t>כאן הכול קורה</w:t>
       </w:r>
@@ -3043,7 +3156,6 @@
       <w:r>
         <w:rPr>
           <w:rtl/>
-          <w:lang w:val="en-US"/>
         </w:rPr>
         <w:t>השחקן נע במבוך אקראי, צריך לאסוף מטבעות ולהגיע ליציאה – וכל זה תוך כדי שהוא נמנע מהאויב</w:t>
       </w:r>
@@ -3056,7 +3168,6 @@
       <w:r>
         <w:rPr>
           <w:rtl/>
-          <w:lang w:val="en-US"/>
         </w:rPr>
         <w:t>במצב</w:t>
       </w:r>
@@ -3066,7 +3177,6 @@
       <w:r>
         <w:rPr>
           <w:rtl/>
-          <w:lang w:val="en-US"/>
         </w:rPr>
         <w:t>יש שני אויבים והרבה יותר קירות, כך שהאתגר גובר</w:t>
       </w:r>
@@ -3079,7 +3189,6 @@
       <w:r>
         <w:rPr>
           <w:rtl/>
-          <w:lang w:val="en-US"/>
         </w:rPr>
         <w:t>למעלה רואים את התוצאה, מצב המשחק, ואת המטרה הנוכחית</w:t>
       </w:r>
@@ -3105,14 +3214,12 @@
           <w:b/>
           <w:bCs/>
           <w:rtl/>
-          <w:lang w:val="en-US"/>
         </w:rPr>
         <w:t>עמוד ההדרכה</w:t>
       </w:r>
       <w:r>
         <w:rPr>
           <w:rtl/>
-          <w:lang w:val="en-US"/>
         </w:rPr>
         <w:t xml:space="preserve"> </w:t>
       </w:r>
@@ -3122,7 +3229,6 @@
       <w:r>
         <w:rPr>
           <w:rtl/>
-          <w:lang w:val="en-US"/>
         </w:rPr>
         <w:t>מדריך פשוט שמסביר איך לשחק, עם שלבים מדורגים ודמויות שממחישות מה מותר ואסור לעשות</w:t>
       </w:r>
@@ -3137,7 +3243,6 @@
       <w:r>
         <w:rPr>
           <w:rtl/>
-          <w:lang w:val="en-US"/>
         </w:rPr>
         <w:t>בסופו של דבר – רצינו לבנות משחק שהוא גם מאתגר, גם אינטואיטיבי, וגם נעים לעין – והצילומים האלה ממחישים את זה בצורה הכי טובה</w:t>
       </w:r>
@@ -3152,14 +3257,12 @@
       <w:r>
         <w:rPr>
           <w:rtl/>
-          <w:lang w:val="en-US"/>
-        </w:rPr>
-        <w:br/>
-      </w:r>
-      <w:r>
-        <w:rPr>
-          <w:rtl/>
-          <w:lang w:val="en-US"/>
+        </w:rPr>
+        <w:br/>
+      </w:r>
+      <w:r>
+        <w:rPr>
+          <w:rtl/>
         </w:rPr>
         <w:br/>
       </w:r>
@@ -3167,14 +3270,12 @@
         <w:rPr>
           <w:rFonts w:hint="cs"/>
           <w:rtl/>
-          <w:lang w:val="en-US"/>
         </w:rPr>
         <w:t>שקף 13:</w:t>
       </w:r>
       <w:r>
         <w:rPr>
           <w:rtl/>
-          <w:lang w:val="en-US"/>
         </w:rPr>
         <w:br/>
       </w:r>
@@ -3190,7 +3291,6 @@
           <w:b/>
           <w:bCs/>
           <w:rtl/>
-          <w:lang w:val="en-US"/>
         </w:rPr>
         <w:t>נסיים בכמה מילים על ההישגים שלנו בפרויקט</w:t>
       </w:r>
@@ -3218,7 +3318,6 @@
       <w:r>
         <w:rPr>
           <w:rtl/>
-          <w:lang w:val="en-US"/>
         </w:rPr>
         <w:t>קודם כול, המשחק עובד באופן מלא – גם בזמן אמת, גם עם שליטה מלאה, והוא נבנה בצורה יציבה</w:t>
       </w:r>
@@ -3240,7 +3339,6 @@
       <w:r>
         <w:rPr>
           <w:rtl/>
-          <w:lang w:val="en-US"/>
         </w:rPr>
         <w:t>שילבנו בתוכו בינה מלאכותית שמתאימה את עצמה לסיטואציה, מה שהפך את ההתנהגות של האויב לחכמה ומגוונת</w:t>
       </w:r>
@@ -3262,9 +3360,22 @@
       <w:r>
         <w:rPr>
           <w:rtl/>
-          <w:lang w:val="en-US"/>
-        </w:rPr>
-        <w:t>דאגנו לכך שכל מבוך שיווצר יהיה תמיד פתיר – בעזרת בדיקת תקפות עם</w:t>
+        </w:rPr>
+        <w:t xml:space="preserve">דאגנו לכך שכל מבוך </w:t>
+      </w:r>
+      <w:proofErr w:type="spellStart"/>
+      <w:r>
+        <w:rPr>
+          <w:rtl/>
+        </w:rPr>
+        <w:t>שיווצר</w:t>
+      </w:r>
+      <w:proofErr w:type="spellEnd"/>
+      <w:r>
+        <w:rPr>
+          <w:rtl/>
+        </w:rPr>
+        <w:t xml:space="preserve"> יהיה תמיד פתיר – בעזרת בדיקת תקפות עם</w:t>
       </w:r>
       <w:r>
         <w:t xml:space="preserve"> BFS </w:t>
@@ -3272,7 +3383,6 @@
       <w:r>
         <w:rPr>
           <w:rtl/>
-          <w:lang w:val="en-US"/>
         </w:rPr>
         <w:t>עוד לפני שמתחילים לשחק</w:t>
       </w:r>
@@ -3294,9 +3404,22 @@
       <w:r>
         <w:rPr>
           <w:rtl/>
-          <w:lang w:val="en-US"/>
-        </w:rPr>
-        <w:t>חוויית המשחק כוללת רמות קושי, ניקוד, אלמנטים ייחודיים כמו רנדומייזרים ותור נוסף – וכל זה תורם להרגשה של משחק עשיר ומעניין</w:t>
+        </w:rPr>
+        <w:t xml:space="preserve">חוויית המשחק כוללת רמות קושי, ניקוד, אלמנטים ייחודיים כמו </w:t>
+      </w:r>
+      <w:proofErr w:type="spellStart"/>
+      <w:r>
+        <w:rPr>
+          <w:rtl/>
+        </w:rPr>
+        <w:t>רנדומייזרים</w:t>
+      </w:r>
+      <w:proofErr w:type="spellEnd"/>
+      <w:r>
+        <w:rPr>
+          <w:rtl/>
+        </w:rPr>
+        <w:t xml:space="preserve"> ותור נוסף – וכל זה תורם להרגשה של משחק עשיר ומעניין</w:t>
       </w:r>
       <w:r>
         <w:t>.</w:t>
@@ -3316,7 +3439,6 @@
       <w:r>
         <w:rPr>
           <w:rtl/>
-          <w:lang w:val="en-US"/>
         </w:rPr>
         <w:t>כל הקוד נבנה בצורה מודולרית – כך שנוכל להוסיף או לשנות דברים בקלות בהמשך</w:t>
       </w:r>
@@ -3338,23 +3460,50 @@
       <w:r>
         <w:rPr>
           <w:rtl/>
-          <w:lang w:val="en-US"/>
-        </w:rPr>
-        <w:t>ובנוסף – שילבנו אופטימיזציות, עיצוב רספונסיבי, ונגישות מלאה – בלי תלות בשרת או התקנה</w:t>
-      </w:r>
-      <w:r>
-        <w:t>.</w:t>
-      </w:r>
-    </w:p>
-    <w:p>
-      <w:pPr>
-        <w:bidi/>
-      </w:pPr>
-      <w:r>
-        <w:rPr>
-          <w:rtl/>
-          <w:lang w:val="en-US"/>
-        </w:rPr>
+        </w:rPr>
+        <w:t xml:space="preserve">ובנוסף – שילבנו </w:t>
+      </w:r>
+      <w:proofErr w:type="spellStart"/>
+      <w:r>
+        <w:rPr>
+          <w:rtl/>
+        </w:rPr>
+        <w:t>אופטימיזציות</w:t>
+      </w:r>
+      <w:proofErr w:type="spellEnd"/>
+      <w:r>
+        <w:rPr>
+          <w:rtl/>
+        </w:rPr>
+        <w:t xml:space="preserve">, עיצוב </w:t>
+      </w:r>
+      <w:proofErr w:type="spellStart"/>
+      <w:r>
+        <w:rPr>
+          <w:rtl/>
+        </w:rPr>
+        <w:t>רספונסיבי</w:t>
+      </w:r>
+      <w:proofErr w:type="spellEnd"/>
+      <w:r>
+        <w:rPr>
+          <w:rtl/>
+        </w:rPr>
+        <w:t>, ונגישות מלאה – בלי תלות בשרת או התקנה</w:t>
+      </w:r>
+      <w:r>
+        <w:t>.</w:t>
+      </w:r>
+    </w:p>
+    <w:p>
+      <w:pPr>
+        <w:bidi/>
+      </w:pPr>
+      <w:r>
+        <w:rPr>
+          <w:rtl/>
+        </w:rPr>
+        <w:lastRenderedPageBreak/>
         <w:t>בסופו של דבר, אנחנו גאים בתוצאה – גם מבחינת חוויית המשחק, וגם מבחינת היישום הטכני</w:t>
       </w:r>
       <w:r>
@@ -3365,41 +3514,37 @@
       <w:pPr>
         <w:bidi/>
         <w:rPr>
-          <w:rFonts w:hint="cs"/>
-          <w:rtl/>
-          <w:lang w:val="en-US"/>
-        </w:rPr>
-      </w:pPr>
-    </w:p>
-    <w:p>
-      <w:pPr>
-        <w:bidi/>
-      </w:pPr>
-      <w:r>
-        <w:rPr>
-          <w:rtl/>
-        </w:rPr>
-        <w:br/>
-      </w:r>
-      <w:r>
-        <w:rPr>
-          <w:rtl/>
-        </w:rPr>
-        <w:br/>
-      </w:r>
-    </w:p>
-    <w:p>
-      <w:pPr>
-        <w:bidi/>
-      </w:pPr>
-    </w:p>
-    <w:p>
-      <w:pPr>
-        <w:bidi/>
-        <w:rPr>
-          <w:rFonts w:hint="cs"/>
-          <w:rtl/>
-          <w:lang w:val="en-US"/>
+          <w:rtl/>
+        </w:rPr>
+      </w:pPr>
+    </w:p>
+    <w:p>
+      <w:pPr>
+        <w:bidi/>
+      </w:pPr>
+      <w:r>
+        <w:rPr>
+          <w:rtl/>
+        </w:rPr>
+        <w:br/>
+      </w:r>
+      <w:r>
+        <w:rPr>
+          <w:rtl/>
+        </w:rPr>
+        <w:br/>
+      </w:r>
+    </w:p>
+    <w:p>
+      <w:pPr>
+        <w:bidi/>
+      </w:pPr>
+    </w:p>
+    <w:p>
+      <w:pPr>
+        <w:bidi/>
+        <w:rPr>
+          <w:rtl/>
         </w:rPr>
       </w:pPr>
     </w:p>
@@ -5359,7 +5504,7 @@
         <w:kern w:val="2"/>
         <w:sz w:val="22"/>
         <w:szCs w:val="22"/>
-        <w:lang w:eastAsia="en-US" w:bidi="he-IL"/>
+        <w:lang w:val="en-US" w:eastAsia="en-US" w:bidi="he-IL"/>
         <w14:ligatures w14:val="standardContextual"/>
       </w:rPr>
     </w:rPrDefault>
@@ -5953,6 +6098,7 @@
   <w:style w:type="character" w:default="1" w:styleId="a0">
     <w:name w:val="Default Paragraph Font"/>
     <w:uiPriority w:val="1"/>
+    <w:semiHidden/>
     <w:unhideWhenUsed/>
   </w:style>
   <w:style w:type="table" w:default="1" w:styleId="a1">
